--- a/_ETC/docs/presentations/ohdsi-global-symposium-2024/gresh-john-VsacToOmop_2024symposium.docx
+++ b/_ETC/docs/presentations/ohdsi-global-symposium-2024/gresh-john-VsacToOmop_2024symposium.docx
@@ -22,8 +22,6 @@
           <w:vertAlign w:val="superscript"/>
         </w:rPr>
       </w:pPr>
-      <w:bookmarkStart w:id="0" w:name="_2cnojo5tmkc3" w:colFirst="0" w:colLast="0"/>
-      <w:bookmarkEnd w:id="0"/>
       <w:r>
         <w:rPr>
           <w:rFonts w:ascii="Calibri" w:eastAsia="Calibri" w:hAnsi="Calibri" w:cs="Calibri"/>
@@ -32,16 +30,17 @@
           <w:sz w:val="28"/>
           <w:szCs w:val="28"/>
         </w:rPr>
-        <w:t xml:space="preserve">Title of Your </w:t>
-      </w:r>
-      <w:r>
-        <w:rPr>
-          <w:rFonts w:ascii="Calibri" w:eastAsia="Calibri" w:hAnsi="Calibri" w:cs="Calibri"/>
-          <w:b/>
+        <w:t>VSAC to OHDSI: Automation of the management of</w:t>
+      </w:r>
+      <w:r>
+        <w:rPr>
+          <w:rFonts w:ascii="Calibri" w:eastAsia="Calibri" w:hAnsi="Calibri" w:cs="Calibri"/>
+          <w:b/>
+          <w:color w:val="000000"/>
           <w:sz w:val="28"/>
           <w:szCs w:val="28"/>
         </w:rPr>
-        <w:t xml:space="preserve">OHDSI Symposium </w:t>
+        <w:t xml:space="preserve"> OHDSI</w:t>
       </w:r>
       <w:r>
         <w:rPr>
@@ -51,7 +50,57 @@
           <w:sz w:val="28"/>
           <w:szCs w:val="28"/>
         </w:rPr>
-        <w:t>Brief Report Submission</w:t>
+        <w:t xml:space="preserve"> </w:t>
+      </w:r>
+      <w:r>
+        <w:rPr>
+          <w:rFonts w:ascii="Calibri" w:eastAsia="Calibri" w:hAnsi="Calibri" w:cs="Calibri"/>
+          <w:b/>
+          <w:color w:val="000000"/>
+          <w:sz w:val="28"/>
+          <w:szCs w:val="28"/>
+        </w:rPr>
+        <w:t>concept</w:t>
+      </w:r>
+      <w:r>
+        <w:rPr>
+          <w:rFonts w:ascii="Calibri" w:eastAsia="Calibri" w:hAnsi="Calibri" w:cs="Calibri"/>
+          <w:b/>
+          <w:color w:val="000000"/>
+          <w:sz w:val="28"/>
+          <w:szCs w:val="28"/>
+        </w:rPr>
+        <w:t xml:space="preserve"> sets using </w:t>
+      </w:r>
+      <w:r>
+        <w:rPr>
+          <w:rFonts w:ascii="Calibri" w:eastAsia="Calibri" w:hAnsi="Calibri" w:cs="Calibri"/>
+          <w:b/>
+          <w:color w:val="000000"/>
+          <w:sz w:val="28"/>
+          <w:szCs w:val="28"/>
+        </w:rPr>
+        <w:t>the Value Set Authority Center (</w:t>
+      </w:r>
+      <w:r>
+        <w:rPr>
+          <w:rFonts w:ascii="Calibri" w:eastAsia="Calibri" w:hAnsi="Calibri" w:cs="Calibri"/>
+          <w:b/>
+          <w:color w:val="000000"/>
+          <w:sz w:val="28"/>
+          <w:szCs w:val="28"/>
+        </w:rPr>
+        <w:t>VSAC</w:t>
+      </w:r>
+      <w:r>
+        <w:rPr>
+          <w:rFonts w:ascii="Calibri" w:eastAsia="Calibri" w:hAnsi="Calibri" w:cs="Calibri"/>
+          <w:b/>
+          <w:color w:val="000000"/>
+          <w:sz w:val="28"/>
+          <w:szCs w:val="28"/>
+        </w:rPr>
+        <w:t>)</w:t>
       </w:r>
     </w:p>
     <w:p>
@@ -78,34 +127,34 @@
           <w:sz w:val="22"/>
           <w:szCs w:val="22"/>
         </w:rPr>
-        <w:t>Please list all authors and their affiliations in the correct order</w:t>
-      </w:r>
-    </w:p>
-    <w:p>
-      <w:pPr>
-        <w:pBdr>
-          <w:top w:val="nil"/>
-          <w:left w:val="nil"/>
-          <w:bottom w:val="nil"/>
-          <w:right w:val="nil"/>
-          <w:between w:val="nil"/>
-        </w:pBdr>
-        <w:jc w:val="center"/>
-        <w:rPr>
-          <w:rFonts w:ascii="Calibri" w:eastAsia="Calibri" w:hAnsi="Calibri" w:cs="Calibri"/>
-          <w:b/>
-          <w:sz w:val="22"/>
-          <w:szCs w:val="22"/>
-        </w:rPr>
-      </w:pPr>
-      <w:r>
-        <w:rPr>
-          <w:rFonts w:ascii="Calibri" w:eastAsia="Calibri" w:hAnsi="Calibri" w:cs="Calibri"/>
-          <w:b/>
-          <w:sz w:val="22"/>
-          <w:szCs w:val="22"/>
-        </w:rPr>
-        <w:t xml:space="preserve">&lt;1st author name&gt;, &lt;2nd author name&gt;, &lt;3rd author name&gt; </w:t>
+        <w:t>John E. Gresh</w:t>
+      </w:r>
+      <w:r>
+        <w:rPr>
+          <w:rFonts w:ascii="Calibri" w:eastAsia="Calibri" w:hAnsi="Calibri" w:cs="Calibri"/>
+          <w:b/>
+          <w:sz w:val="22"/>
+          <w:szCs w:val="22"/>
+        </w:rPr>
+        <w:t xml:space="preserve">, </w:t>
+      </w:r>
+      <w:r>
+        <w:rPr>
+          <w:rFonts w:ascii="Calibri" w:eastAsia="Calibri" w:hAnsi="Calibri" w:cs="Calibri"/>
+          <w:b/>
+          <w:sz w:val="22"/>
+          <w:szCs w:val="22"/>
+        </w:rPr>
+        <w:t>Julia Skapik</w:t>
+      </w:r>
+      <w:r>
+        <w:rPr>
+          <w:rFonts w:ascii="Calibri" w:eastAsia="Calibri" w:hAnsi="Calibri" w:cs="Calibri"/>
+          <w:b/>
+          <w:sz w:val="22"/>
+          <w:szCs w:val="22"/>
+        </w:rPr>
+        <w:t xml:space="preserve"> </w:t>
       </w:r>
       <w:r>
         <w:rPr>
@@ -115,19 +164,34 @@
           <w:szCs w:val="22"/>
         </w:rPr>
         <w:br/>
-        <w:t xml:space="preserve"> 1st author affiliation,   2nd author affiliation,  3rd author </w:t>
-      </w:r>
-      <w:proofErr w:type="gramStart"/>
-      <w:r>
-        <w:rPr>
-          <w:rFonts w:ascii="Calibri" w:eastAsia="Calibri" w:hAnsi="Calibri" w:cs="Calibri"/>
-          <w:b/>
-          <w:sz w:val="22"/>
-          <w:szCs w:val="22"/>
-        </w:rPr>
-        <w:t>affiliation</w:t>
-      </w:r>
-      <w:proofErr w:type="gramEnd"/>
+      </w:r>
+      <w:r>
+        <w:rPr>
+          <w:rFonts w:ascii="Calibri" w:eastAsia="Calibri" w:hAnsi="Calibri" w:cs="Calibri"/>
+          <w:b/>
+          <w:sz w:val="22"/>
+          <w:szCs w:val="22"/>
+        </w:rPr>
+        <w:t>Curlew Consulting</w:t>
+      </w:r>
+      <w:r>
+        <w:rPr>
+          <w:rFonts w:ascii="Calibri" w:eastAsia="Calibri" w:hAnsi="Calibri" w:cs="Calibri"/>
+          <w:b/>
+          <w:sz w:val="22"/>
+          <w:szCs w:val="22"/>
+        </w:rPr>
+        <w:t xml:space="preserve">, </w:t>
+      </w:r>
+      <w:r>
+        <w:rPr>
+          <w:rFonts w:ascii="Calibri" w:eastAsia="Calibri" w:hAnsi="Calibri" w:cs="Calibri"/>
+          <w:b/>
+          <w:sz w:val="22"/>
+          <w:szCs w:val="22"/>
+        </w:rPr>
+        <w:t>National Association of Community Health Centers (NACHC)</w:t>
+      </w:r>
     </w:p>
     <w:p>
       <w:pPr>
@@ -297,7 +361,7 @@
           <w:sz w:val="22"/>
           <w:szCs w:val="22"/>
         </w:rPr>
-        <w:t>Value sets are carefully selected lists of codes and terms from various health care terminologies that represent specific clinical concepts, thereby standardizing the way data is captured, shared, and analyzed. For example, a value set for "COVID-19 vaccination" would include all codes that represent receiving any of the COVID-19 vaccines approved by regulatory bodies.</w:t>
+        <w:t>Value sets are carefully selected lists of codes and terms from various health care terminologies that represent specific clinical concepts, thereby standardizing the way data is captured, shared, and analyzed. For example, a value set for "COVID-19 vaccination" would include codes that represent receiving any of the COVID-19 vaccines.</w:t>
       </w:r>
       <w:r>
         <w:rPr>
@@ -315,7 +379,64 @@
           <w:sz w:val="22"/>
           <w:szCs w:val="22"/>
         </w:rPr>
-        <w:t>The Value Set Authority Center (VSAC), sponsored by the National Library of Medicine (NLM), plays a critical role in this ecosystem. It offers a comprehensive framework for the curation, validation, refinement, and publication of quality value sets</w:t>
+        <w:t>The Value Set Authority Center (VSAC), sponsored by the National Library of Medicine (NLM)</w:t>
+      </w:r>
+      <w:r>
+        <w:rPr>
+          <w:rFonts w:ascii="Calibri" w:eastAsia="Calibri" w:hAnsi="Calibri" w:cs="Calibri"/>
+          <w:color w:val="000000"/>
+          <w:sz w:val="22"/>
+          <w:szCs w:val="22"/>
+        </w:rPr>
+        <w:t>,</w:t>
+      </w:r>
+      <w:r>
+        <w:rPr>
+          <w:rFonts w:ascii="Calibri" w:eastAsia="Calibri" w:hAnsi="Calibri" w:cs="Calibri"/>
+          <w:color w:val="000000"/>
+          <w:sz w:val="22"/>
+          <w:szCs w:val="22"/>
+        </w:rPr>
+        <w:t xml:space="preserve"> offers a comprehensive framework for the curation, validation, refinement, and publication of quality value sets</w:t>
+      </w:r>
+      <w:r>
+        <w:rPr>
+          <w:rFonts w:ascii="Calibri" w:eastAsia="Calibri" w:hAnsi="Calibri" w:cs="Calibri"/>
+          <w:color w:val="000000"/>
+          <w:sz w:val="22"/>
+          <w:szCs w:val="22"/>
+        </w:rPr>
+        <w:t xml:space="preserve"> including all official versions of vocabulary value sets contained in the Clinical Quality Measures (</w:t>
+      </w:r>
+      <w:proofErr w:type="spellStart"/>
+      <w:r>
+        <w:rPr>
+          <w:rFonts w:ascii="Calibri" w:eastAsia="Calibri" w:hAnsi="Calibri" w:cs="Calibri"/>
+          <w:color w:val="000000"/>
+          <w:sz w:val="22"/>
+          <w:szCs w:val="22"/>
+        </w:rPr>
+        <w:t>CQMs</w:t>
+      </w:r>
+      <w:proofErr w:type="spellEnd"/>
+      <w:r>
+        <w:rPr>
+          <w:rFonts w:ascii="Calibri" w:eastAsia="Calibri" w:hAnsi="Calibri" w:cs="Calibri"/>
+          <w:color w:val="000000"/>
+          <w:sz w:val="22"/>
+          <w:szCs w:val="22"/>
+        </w:rPr>
+        <w:t>) used in the certification criteria for electronic health record systems</w:t>
+      </w:r>
+      <w:r>
+        <w:rPr>
+          <w:rFonts w:ascii="Calibri" w:eastAsia="Calibri" w:hAnsi="Calibri" w:cs="Calibri"/>
+          <w:color w:val="000000"/>
+          <w:sz w:val="22"/>
+          <w:szCs w:val="22"/>
+          <w:vertAlign w:val="superscript"/>
+        </w:rPr>
+        <w:t>1</w:t>
       </w:r>
       <w:r>
         <w:rPr>
@@ -380,47 +501,25 @@
           <w:sz w:val="22"/>
           <w:szCs w:val="22"/>
         </w:rPr>
-        <w:t xml:space="preserve">Despite these advances, challenges remain. The creation and maintenance of value sets </w:t>
-      </w:r>
-      <w:proofErr w:type="gramStart"/>
-      <w:r>
-        <w:rPr>
-          <w:rFonts w:ascii="Calibri" w:eastAsia="Calibri" w:hAnsi="Calibri" w:cs="Calibri"/>
-          <w:color w:val="000000"/>
-          <w:sz w:val="22"/>
-          <w:szCs w:val="22"/>
-        </w:rPr>
-        <w:t>require</w:t>
-      </w:r>
-      <w:proofErr w:type="gramEnd"/>
-      <w:r>
-        <w:rPr>
-          <w:rFonts w:ascii="Calibri" w:eastAsia="Calibri" w:hAnsi="Calibri" w:cs="Calibri"/>
-          <w:color w:val="000000"/>
-          <w:sz w:val="22"/>
-          <w:szCs w:val="22"/>
-        </w:rPr>
-        <w:t xml:space="preserve"> ongoing collaboration between clinicians, terminologists, and IT professionals to ensure they remain current with medical practice and terminology. Additionally, the integration of these value sets into </w:t>
-      </w:r>
-      <w:proofErr w:type="spellStart"/>
-      <w:r>
-        <w:rPr>
-          <w:rFonts w:ascii="Calibri" w:eastAsia="Calibri" w:hAnsi="Calibri" w:cs="Calibri"/>
-          <w:color w:val="000000"/>
-          <w:sz w:val="22"/>
-          <w:szCs w:val="22"/>
-        </w:rPr>
-        <w:t>EMRs</w:t>
-      </w:r>
-      <w:proofErr w:type="spellEnd"/>
-      <w:r>
-        <w:rPr>
-          <w:rFonts w:ascii="Calibri" w:eastAsia="Calibri" w:hAnsi="Calibri" w:cs="Calibri"/>
-          <w:color w:val="000000"/>
-          <w:sz w:val="22"/>
-          <w:szCs w:val="22"/>
-        </w:rPr>
-        <w:t xml:space="preserve"> across different healthcare settings poses technical and interoperability challenges.</w:t>
+        <w:t>Despite these advances, challenges remain. The creation and maintenance of value sets require</w:t>
+      </w:r>
+      <w:r>
+        <w:rPr>
+          <w:rFonts w:ascii="Calibri" w:eastAsia="Calibri" w:hAnsi="Calibri" w:cs="Calibri"/>
+          <w:color w:val="000000"/>
+          <w:sz w:val="22"/>
+          <w:szCs w:val="22"/>
+        </w:rPr>
+        <w:t>s</w:t>
+      </w:r>
+      <w:r>
+        <w:rPr>
+          <w:rFonts w:ascii="Calibri" w:eastAsia="Calibri" w:hAnsi="Calibri" w:cs="Calibri"/>
+          <w:color w:val="000000"/>
+          <w:sz w:val="22"/>
+          <w:szCs w:val="22"/>
+        </w:rPr>
+        <w:t xml:space="preserve"> ongoing collaboration between clinicians, terminologists, and IT professionals to ensure they remain current with medical practice and terminology. </w:t>
       </w:r>
     </w:p>
     <w:p>
@@ -450,17 +549,15 @@
         </w:rPr>
         <w:t xml:space="preserve">The role of VSAC in addressing these challenges is invaluable. By providing a standardized, authoritative source for value sets, VSAC enables the consistent interpretation of </w:t>
       </w:r>
-      <w:proofErr w:type="spellStart"/>
-      <w:r>
-        <w:rPr>
-          <w:rFonts w:ascii="Calibri" w:eastAsia="Calibri" w:hAnsi="Calibri" w:cs="Calibri"/>
-          <w:color w:val="000000"/>
-          <w:sz w:val="22"/>
-          <w:szCs w:val="22"/>
-        </w:rPr>
-        <w:t>EMRs</w:t>
-      </w:r>
-      <w:proofErr w:type="spellEnd"/>
+      <w:r>
+        <w:rPr>
+          <w:rFonts w:ascii="Calibri" w:eastAsia="Calibri" w:hAnsi="Calibri" w:cs="Calibri"/>
+          <w:color w:val="000000"/>
+          <w:sz w:val="22"/>
+          <w:szCs w:val="22"/>
+        </w:rPr>
+        <w:t>the concepts represented by these value sets</w:t>
+      </w:r>
       <w:r>
         <w:rPr>
           <w:rFonts w:ascii="Calibri" w:eastAsia="Calibri" w:hAnsi="Calibri" w:cs="Calibri"/>
@@ -526,7 +623,6 @@
           <w:right w:val="nil"/>
           <w:between w:val="nil"/>
         </w:pBdr>
-        <w:spacing w:after="120"/>
         <w:jc w:val="both"/>
         <w:rPr>
           <w:rFonts w:ascii="Calibri" w:eastAsia="Calibri" w:hAnsi="Calibri" w:cs="Calibri"/>
@@ -534,6 +630,50 @@
           <w:szCs w:val="22"/>
         </w:rPr>
       </w:pPr>
+      <w:r>
+        <w:rPr>
+          <w:rFonts w:ascii="Calibri" w:eastAsia="Calibri" w:hAnsi="Calibri" w:cs="Calibri"/>
+          <w:sz w:val="22"/>
+          <w:szCs w:val="22"/>
+        </w:rPr>
+        <w:t>Publicly available open source (Apache 2 license) software has been developed that enables the user to upload value sets downloaded from VSAC into the OHDSI common data model (</w:t>
+      </w:r>
+      <w:proofErr w:type="spellStart"/>
+      <w:r>
+        <w:rPr>
+          <w:rFonts w:ascii="Calibri" w:eastAsia="Calibri" w:hAnsi="Calibri" w:cs="Calibri"/>
+          <w:sz w:val="22"/>
+          <w:szCs w:val="22"/>
+        </w:rPr>
+        <w:t>CDM</w:t>
+      </w:r>
+      <w:proofErr w:type="spellEnd"/>
+      <w:r>
+        <w:rPr>
+          <w:rFonts w:ascii="Calibri" w:eastAsia="Calibri" w:hAnsi="Calibri" w:cs="Calibri"/>
+          <w:sz w:val="22"/>
+          <w:szCs w:val="22"/>
+        </w:rPr>
+        <w:t>).  This software is available as a standalone application or as an API that is available through Maven (</w:t>
+      </w:r>
+      <w:proofErr w:type="spellStart"/>
+      <w:r>
+        <w:rPr>
+          <w:rFonts w:ascii="Calibri" w:eastAsia="Calibri" w:hAnsi="Calibri" w:cs="Calibri"/>
+          <w:sz w:val="22"/>
+          <w:szCs w:val="22"/>
+        </w:rPr>
+        <w:t>MVN</w:t>
+      </w:r>
+      <w:proofErr w:type="spellEnd"/>
+      <w:r>
+        <w:rPr>
+          <w:rFonts w:ascii="Calibri" w:eastAsia="Calibri" w:hAnsi="Calibri" w:cs="Calibri"/>
+          <w:sz w:val="22"/>
+          <w:szCs w:val="22"/>
+        </w:rPr>
+        <w:t xml:space="preserve">) central.  </w:t>
+      </w:r>
     </w:p>
     <w:p>
       <w:pPr>
@@ -544,7 +684,6 @@
           <w:right w:val="nil"/>
           <w:between w:val="nil"/>
         </w:pBdr>
-        <w:spacing w:after="120"/>
         <w:jc w:val="both"/>
         <w:rPr>
           <w:rFonts w:ascii="Calibri" w:eastAsia="Calibri" w:hAnsi="Calibri" w:cs="Calibri"/>
@@ -562,24 +701,126 @@
           <w:right w:val="nil"/>
           <w:between w:val="nil"/>
         </w:pBdr>
-        <w:spacing w:after="120"/>
         <w:jc w:val="both"/>
         <w:rPr>
           <w:rFonts w:ascii="Calibri" w:eastAsia="Calibri" w:hAnsi="Calibri" w:cs="Calibri"/>
-          <w:b/>
-          <w:color w:val="000000"/>
-          <w:sz w:val="22"/>
-          <w:szCs w:val="22"/>
-        </w:rPr>
-      </w:pPr>
-      <w:r>
-        <w:rPr>
-          <w:rFonts w:ascii="Calibri" w:eastAsia="Calibri" w:hAnsi="Calibri" w:cs="Calibri"/>
-          <w:b/>
-          <w:sz w:val="22"/>
-          <w:szCs w:val="22"/>
-        </w:rPr>
-        <w:t>Results</w:t>
+          <w:sz w:val="22"/>
+          <w:szCs w:val="22"/>
+        </w:rPr>
+      </w:pPr>
+      <w:r>
+        <w:rPr>
+          <w:rFonts w:ascii="Calibri" w:eastAsia="Calibri" w:hAnsi="Calibri" w:cs="Calibri"/>
+          <w:sz w:val="22"/>
+          <w:szCs w:val="22"/>
+        </w:rPr>
+        <w:lastRenderedPageBreak/>
+        <w:t xml:space="preserve">The standalone application is provided as an executable jar file that can be downloaded directly from the </w:t>
+      </w:r>
+      <w:proofErr w:type="spellStart"/>
+      <w:r>
+        <w:rPr>
+          <w:rFonts w:ascii="Calibri" w:eastAsia="Calibri" w:hAnsi="Calibri" w:cs="Calibri"/>
+          <w:sz w:val="22"/>
+          <w:szCs w:val="22"/>
+        </w:rPr>
+        <w:t>vsac</w:t>
+      </w:r>
+      <w:proofErr w:type="spellEnd"/>
+      <w:r>
+        <w:rPr>
+          <w:rFonts w:ascii="Calibri" w:eastAsia="Calibri" w:hAnsi="Calibri" w:cs="Calibri"/>
+          <w:sz w:val="22"/>
+          <w:szCs w:val="22"/>
+        </w:rPr>
+        <w:t>-to-</w:t>
+      </w:r>
+      <w:proofErr w:type="spellStart"/>
+      <w:r>
+        <w:rPr>
+          <w:rFonts w:ascii="Calibri" w:eastAsia="Calibri" w:hAnsi="Calibri" w:cs="Calibri"/>
+          <w:sz w:val="22"/>
+          <w:szCs w:val="22"/>
+        </w:rPr>
+        <w:t>ohdsi</w:t>
+      </w:r>
+      <w:proofErr w:type="spellEnd"/>
+      <w:r>
+        <w:rPr>
+          <w:rFonts w:ascii="Calibri" w:eastAsia="Calibri" w:hAnsi="Calibri" w:cs="Calibri"/>
+          <w:sz w:val="22"/>
+          <w:szCs w:val="22"/>
+        </w:rPr>
+        <w:t xml:space="preserve"> </w:t>
+      </w:r>
+      <w:proofErr w:type="spellStart"/>
+      <w:r>
+        <w:rPr>
+          <w:rFonts w:ascii="Calibri" w:eastAsia="Calibri" w:hAnsi="Calibri" w:cs="Calibri"/>
+          <w:sz w:val="22"/>
+          <w:szCs w:val="22"/>
+        </w:rPr>
+        <w:t>github</w:t>
+      </w:r>
+      <w:proofErr w:type="spellEnd"/>
+      <w:r>
+        <w:rPr>
+          <w:rFonts w:ascii="Calibri" w:eastAsia="Calibri" w:hAnsi="Calibri" w:cs="Calibri"/>
+          <w:sz w:val="22"/>
+          <w:szCs w:val="22"/>
+        </w:rPr>
+        <w:t xml:space="preserve"> site</w:t>
+      </w:r>
+      <w:r>
+        <w:rPr>
+          <w:rFonts w:ascii="Calibri" w:eastAsia="Calibri" w:hAnsi="Calibri" w:cs="Calibri"/>
+          <w:sz w:val="22"/>
+          <w:szCs w:val="22"/>
+        </w:rPr>
+        <w:t xml:space="preserve"> (</w:t>
+      </w:r>
+      <w:r>
+        <w:rPr>
+          <w:rFonts w:ascii="Calibri" w:eastAsia="Calibri" w:hAnsi="Calibri" w:cs="Calibri"/>
+          <w:sz w:val="22"/>
+          <w:szCs w:val="22"/>
+        </w:rPr>
+        <w:t>https://github.com/NACHC-CAD/vsac-to-ohdsi</w:t>
+      </w:r>
+      <w:r>
+        <w:rPr>
+          <w:rFonts w:ascii="Calibri" w:eastAsia="Calibri" w:hAnsi="Calibri" w:cs="Calibri"/>
+          <w:sz w:val="22"/>
+          <w:szCs w:val="22"/>
+        </w:rPr>
+        <w:t>)</w:t>
+      </w:r>
+      <w:r>
+        <w:rPr>
+          <w:rFonts w:ascii="Calibri" w:eastAsia="Calibri" w:hAnsi="Calibri" w:cs="Calibri"/>
+          <w:sz w:val="22"/>
+          <w:szCs w:val="22"/>
+        </w:rPr>
+        <w:t xml:space="preserve">.  Complete detailed instructions for downloading, configuring, and running the standalone application are available at </w:t>
+      </w:r>
+      <w:hyperlink r:id="rId8" w:history="1">
+        <w:r>
+          <w:rPr>
+            <w:rStyle w:val="Hyperlink"/>
+            <w:rFonts w:ascii="Calibri" w:eastAsia="Calibri" w:hAnsi="Calibri" w:cs="Calibri"/>
+            <w:sz w:val="22"/>
+            <w:szCs w:val="22"/>
+          </w:rPr>
+          <w:t>https://nachc-cad.github.io/vsac-to-ohdsi/getting-started-vsac-to-ohdsi.html#Run_VSAC-TO-OHDSI</w:t>
+        </w:r>
+      </w:hyperlink>
+      <w:r>
+        <w:rPr>
+          <w:rFonts w:ascii="Calibri" w:eastAsia="Calibri" w:hAnsi="Calibri" w:cs="Calibri"/>
+          <w:sz w:val="22"/>
+          <w:szCs w:val="22"/>
+        </w:rPr>
+        <w:t xml:space="preserve">.  </w:t>
       </w:r>
     </w:p>
     <w:p>
@@ -591,10 +832,6 @@
           <w:right w:val="nil"/>
           <w:between w:val="nil"/>
         </w:pBdr>
-        <w:tabs>
-          <w:tab w:val="left" w:pos="9360"/>
-        </w:tabs>
-        <w:spacing w:after="120"/>
         <w:jc w:val="both"/>
         <w:rPr>
           <w:rFonts w:ascii="Calibri" w:eastAsia="Calibri" w:hAnsi="Calibri" w:cs="Calibri"/>
@@ -612,10 +849,6 @@
           <w:right w:val="nil"/>
           <w:between w:val="nil"/>
         </w:pBdr>
-        <w:tabs>
-          <w:tab w:val="left" w:pos="9360"/>
-        </w:tabs>
-        <w:spacing w:after="120"/>
         <w:jc w:val="both"/>
         <w:rPr>
           <w:rFonts w:ascii="Calibri" w:eastAsia="Calibri" w:hAnsi="Calibri" w:cs="Calibri"/>
@@ -623,6 +856,14 @@
           <w:szCs w:val="22"/>
         </w:rPr>
       </w:pPr>
+      <w:r>
+        <w:rPr>
+          <w:rFonts w:ascii="Calibri" w:eastAsia="Calibri" w:hAnsi="Calibri" w:cs="Calibri"/>
+          <w:sz w:val="22"/>
+          <w:szCs w:val="22"/>
+        </w:rPr>
+        <w:t xml:space="preserve">The API can be integrated into any Java application through the simple inclusion of a dependency in the pom.xml file for that application as shown below.  </w:t>
+      </w:r>
     </w:p>
     <w:p>
       <w:pPr>
@@ -633,13 +874,329 @@
           <w:right w:val="nil"/>
           <w:between w:val="nil"/>
         </w:pBdr>
-        <w:spacing w:after="120"/>
-        <w:rPr>
-          <w:rFonts w:ascii="Calibri" w:eastAsia="Calibri" w:hAnsi="Calibri" w:cs="Calibri"/>
-          <w:sz w:val="22"/>
-          <w:szCs w:val="22"/>
-        </w:rPr>
-      </w:pPr>
+        <w:jc w:val="both"/>
+        <w:rPr>
+          <w:rFonts w:ascii="Calibri" w:eastAsia="Calibri" w:hAnsi="Calibri" w:cs="Calibri"/>
+          <w:sz w:val="22"/>
+          <w:szCs w:val="22"/>
+        </w:rPr>
+      </w:pPr>
+    </w:p>
+    <w:p>
+      <w:pPr>
+        <w:widowControl/>
+        <w:pBdr>
+          <w:top w:val="single" w:sz="6" w:space="8" w:color="CCCCCC"/>
+          <w:left w:val="single" w:sz="6" w:space="8" w:color="CCCCCC"/>
+          <w:bottom w:val="single" w:sz="6" w:space="8" w:color="CCCCCC"/>
+          <w:right w:val="single" w:sz="6" w:space="8" w:color="CCCCCC"/>
+        </w:pBdr>
+        <w:shd w:val="clear" w:color="auto" w:fill="F5F5F5"/>
+        <w:tabs>
+          <w:tab w:val="left" w:pos="916"/>
+          <w:tab w:val="left" w:pos="1832"/>
+          <w:tab w:val="left" w:pos="2748"/>
+          <w:tab w:val="left" w:pos="3664"/>
+          <w:tab w:val="left" w:pos="4580"/>
+          <w:tab w:val="left" w:pos="5496"/>
+          <w:tab w:val="left" w:pos="6412"/>
+          <w:tab w:val="left" w:pos="7328"/>
+          <w:tab w:val="left" w:pos="8244"/>
+          <w:tab w:val="left" w:pos="9160"/>
+          <w:tab w:val="left" w:pos="10076"/>
+          <w:tab w:val="left" w:pos="10992"/>
+          <w:tab w:val="left" w:pos="11908"/>
+          <w:tab w:val="left" w:pos="12824"/>
+          <w:tab w:val="left" w:pos="13740"/>
+          <w:tab w:val="left" w:pos="14656"/>
+        </w:tabs>
+        <w:wordWrap w:val="0"/>
+        <w:spacing w:after="158"/>
+        <w:jc w:val="both"/>
+        <w:rPr>
+          <w:rFonts w:ascii="Courier New" w:hAnsi="Courier New" w:cs="Courier New"/>
+          <w:color w:val="333333"/>
+        </w:rPr>
+      </w:pPr>
+      <w:r>
+        <w:rPr>
+          <w:rFonts w:ascii="Courier New" w:hAnsi="Courier New" w:cs="Courier New"/>
+          <w:color w:val="333333"/>
+        </w:rPr>
+        <w:t>&lt;dependency&gt;</w:t>
+      </w:r>
+    </w:p>
+    <w:p>
+      <w:pPr>
+        <w:widowControl/>
+        <w:pBdr>
+          <w:top w:val="single" w:sz="6" w:space="8" w:color="CCCCCC"/>
+          <w:left w:val="single" w:sz="6" w:space="8" w:color="CCCCCC"/>
+          <w:bottom w:val="single" w:sz="6" w:space="8" w:color="CCCCCC"/>
+          <w:right w:val="single" w:sz="6" w:space="8" w:color="CCCCCC"/>
+        </w:pBdr>
+        <w:shd w:val="clear" w:color="auto" w:fill="F5F5F5"/>
+        <w:tabs>
+          <w:tab w:val="left" w:pos="916"/>
+          <w:tab w:val="left" w:pos="1832"/>
+          <w:tab w:val="left" w:pos="2748"/>
+          <w:tab w:val="left" w:pos="3664"/>
+          <w:tab w:val="left" w:pos="4580"/>
+          <w:tab w:val="left" w:pos="5496"/>
+          <w:tab w:val="left" w:pos="6412"/>
+          <w:tab w:val="left" w:pos="7328"/>
+          <w:tab w:val="left" w:pos="8244"/>
+          <w:tab w:val="left" w:pos="9160"/>
+          <w:tab w:val="left" w:pos="10076"/>
+          <w:tab w:val="left" w:pos="10992"/>
+          <w:tab w:val="left" w:pos="11908"/>
+          <w:tab w:val="left" w:pos="12824"/>
+          <w:tab w:val="left" w:pos="13740"/>
+          <w:tab w:val="left" w:pos="14656"/>
+        </w:tabs>
+        <w:wordWrap w:val="0"/>
+        <w:spacing w:after="158"/>
+        <w:jc w:val="both"/>
+        <w:rPr>
+          <w:rFonts w:ascii="Courier New" w:hAnsi="Courier New" w:cs="Courier New"/>
+          <w:color w:val="333333"/>
+        </w:rPr>
+      </w:pPr>
+      <w:r>
+        <w:rPr>
+          <w:rFonts w:ascii="Courier New" w:hAnsi="Courier New" w:cs="Courier New"/>
+          <w:color w:val="333333"/>
+        </w:rPr>
+        <w:t xml:space="preserve">  &lt;</w:t>
+      </w:r>
+      <w:proofErr w:type="spellStart"/>
+      <w:r>
+        <w:rPr>
+          <w:rFonts w:ascii="Courier New" w:hAnsi="Courier New" w:cs="Courier New"/>
+          <w:color w:val="333333"/>
+        </w:rPr>
+        <w:t>groupId</w:t>
+      </w:r>
+      <w:proofErr w:type="spellEnd"/>
+      <w:r>
+        <w:rPr>
+          <w:rFonts w:ascii="Courier New" w:hAnsi="Courier New" w:cs="Courier New"/>
+          <w:color w:val="333333"/>
+        </w:rPr>
+        <w:t>&gt;</w:t>
+      </w:r>
+      <w:proofErr w:type="spellStart"/>
+      <w:r>
+        <w:rPr>
+          <w:rFonts w:ascii="Courier New" w:hAnsi="Courier New" w:cs="Courier New"/>
+          <w:color w:val="333333"/>
+        </w:rPr>
+        <w:t>org.nachc.cad.tools</w:t>
+      </w:r>
+      <w:proofErr w:type="spellEnd"/>
+      <w:r>
+        <w:rPr>
+          <w:rFonts w:ascii="Courier New" w:hAnsi="Courier New" w:cs="Courier New"/>
+          <w:color w:val="333333"/>
+        </w:rPr>
+        <w:t>&lt;/</w:t>
+      </w:r>
+      <w:proofErr w:type="spellStart"/>
+      <w:r>
+        <w:rPr>
+          <w:rFonts w:ascii="Courier New" w:hAnsi="Courier New" w:cs="Courier New"/>
+          <w:color w:val="333333"/>
+        </w:rPr>
+        <w:t>groupId</w:t>
+      </w:r>
+      <w:proofErr w:type="spellEnd"/>
+      <w:r>
+        <w:rPr>
+          <w:rFonts w:ascii="Courier New" w:hAnsi="Courier New" w:cs="Courier New"/>
+          <w:color w:val="333333"/>
+        </w:rPr>
+        <w:t>&gt;</w:t>
+      </w:r>
+    </w:p>
+    <w:p>
+      <w:pPr>
+        <w:widowControl/>
+        <w:pBdr>
+          <w:top w:val="single" w:sz="6" w:space="8" w:color="CCCCCC"/>
+          <w:left w:val="single" w:sz="6" w:space="8" w:color="CCCCCC"/>
+          <w:bottom w:val="single" w:sz="6" w:space="8" w:color="CCCCCC"/>
+          <w:right w:val="single" w:sz="6" w:space="8" w:color="CCCCCC"/>
+        </w:pBdr>
+        <w:shd w:val="clear" w:color="auto" w:fill="F5F5F5"/>
+        <w:tabs>
+          <w:tab w:val="left" w:pos="916"/>
+          <w:tab w:val="left" w:pos="1832"/>
+          <w:tab w:val="left" w:pos="2748"/>
+          <w:tab w:val="left" w:pos="3664"/>
+          <w:tab w:val="left" w:pos="4580"/>
+          <w:tab w:val="left" w:pos="5496"/>
+          <w:tab w:val="left" w:pos="6412"/>
+          <w:tab w:val="left" w:pos="7328"/>
+          <w:tab w:val="left" w:pos="8244"/>
+          <w:tab w:val="left" w:pos="9160"/>
+          <w:tab w:val="left" w:pos="10076"/>
+          <w:tab w:val="left" w:pos="10992"/>
+          <w:tab w:val="left" w:pos="11908"/>
+          <w:tab w:val="left" w:pos="12824"/>
+          <w:tab w:val="left" w:pos="13740"/>
+          <w:tab w:val="left" w:pos="14656"/>
+        </w:tabs>
+        <w:wordWrap w:val="0"/>
+        <w:spacing w:after="158"/>
+        <w:jc w:val="both"/>
+        <w:rPr>
+          <w:rFonts w:ascii="Courier New" w:hAnsi="Courier New" w:cs="Courier New"/>
+          <w:color w:val="333333"/>
+        </w:rPr>
+      </w:pPr>
+      <w:r>
+        <w:rPr>
+          <w:rFonts w:ascii="Courier New" w:hAnsi="Courier New" w:cs="Courier New"/>
+          <w:color w:val="333333"/>
+        </w:rPr>
+        <w:t xml:space="preserve">  &lt;</w:t>
+      </w:r>
+      <w:proofErr w:type="spellStart"/>
+      <w:r>
+        <w:rPr>
+          <w:rFonts w:ascii="Courier New" w:hAnsi="Courier New" w:cs="Courier New"/>
+          <w:color w:val="333333"/>
+        </w:rPr>
+        <w:t>artifactId</w:t>
+      </w:r>
+      <w:proofErr w:type="spellEnd"/>
+      <w:r>
+        <w:rPr>
+          <w:rFonts w:ascii="Courier New" w:hAnsi="Courier New" w:cs="Courier New"/>
+          <w:color w:val="333333"/>
+        </w:rPr>
+        <w:t>&gt;</w:t>
+      </w:r>
+      <w:proofErr w:type="spellStart"/>
+      <w:r>
+        <w:rPr>
+          <w:rFonts w:ascii="Courier New" w:hAnsi="Courier New" w:cs="Courier New"/>
+          <w:color w:val="333333"/>
+        </w:rPr>
+        <w:t>vsactoohdsi</w:t>
+      </w:r>
+      <w:proofErr w:type="spellEnd"/>
+      <w:r>
+        <w:rPr>
+          <w:rFonts w:ascii="Courier New" w:hAnsi="Courier New" w:cs="Courier New"/>
+          <w:color w:val="333333"/>
+        </w:rPr>
+        <w:t>&lt;/</w:t>
+      </w:r>
+      <w:proofErr w:type="spellStart"/>
+      <w:r>
+        <w:rPr>
+          <w:rFonts w:ascii="Courier New" w:hAnsi="Courier New" w:cs="Courier New"/>
+          <w:color w:val="333333"/>
+        </w:rPr>
+        <w:t>artifactId</w:t>
+      </w:r>
+      <w:proofErr w:type="spellEnd"/>
+      <w:r>
+        <w:rPr>
+          <w:rFonts w:ascii="Courier New" w:hAnsi="Courier New" w:cs="Courier New"/>
+          <w:color w:val="333333"/>
+        </w:rPr>
+        <w:t>&gt;</w:t>
+      </w:r>
+    </w:p>
+    <w:p>
+      <w:pPr>
+        <w:widowControl/>
+        <w:pBdr>
+          <w:top w:val="single" w:sz="6" w:space="8" w:color="CCCCCC"/>
+          <w:left w:val="single" w:sz="6" w:space="8" w:color="CCCCCC"/>
+          <w:bottom w:val="single" w:sz="6" w:space="8" w:color="CCCCCC"/>
+          <w:right w:val="single" w:sz="6" w:space="8" w:color="CCCCCC"/>
+        </w:pBdr>
+        <w:shd w:val="clear" w:color="auto" w:fill="F5F5F5"/>
+        <w:tabs>
+          <w:tab w:val="left" w:pos="916"/>
+          <w:tab w:val="left" w:pos="1832"/>
+          <w:tab w:val="left" w:pos="2748"/>
+          <w:tab w:val="left" w:pos="3664"/>
+          <w:tab w:val="left" w:pos="4580"/>
+          <w:tab w:val="left" w:pos="5496"/>
+          <w:tab w:val="left" w:pos="6412"/>
+          <w:tab w:val="left" w:pos="7328"/>
+          <w:tab w:val="left" w:pos="8244"/>
+          <w:tab w:val="left" w:pos="9160"/>
+          <w:tab w:val="left" w:pos="10076"/>
+          <w:tab w:val="left" w:pos="10992"/>
+          <w:tab w:val="left" w:pos="11908"/>
+          <w:tab w:val="left" w:pos="12824"/>
+          <w:tab w:val="left" w:pos="13740"/>
+          <w:tab w:val="left" w:pos="14656"/>
+        </w:tabs>
+        <w:wordWrap w:val="0"/>
+        <w:spacing w:after="158"/>
+        <w:jc w:val="both"/>
+        <w:rPr>
+          <w:rFonts w:ascii="Courier New" w:hAnsi="Courier New" w:cs="Courier New"/>
+          <w:color w:val="333333"/>
+        </w:rPr>
+      </w:pPr>
+      <w:r>
+        <w:rPr>
+          <w:rFonts w:ascii="Courier New" w:hAnsi="Courier New" w:cs="Courier New"/>
+          <w:color w:val="333333"/>
+        </w:rPr>
+        <w:t xml:space="preserve">  &lt;version&gt;1.1.025&lt;/version&gt;</w:t>
+      </w:r>
+    </w:p>
+    <w:p>
+      <w:pPr>
+        <w:widowControl/>
+        <w:pBdr>
+          <w:top w:val="single" w:sz="6" w:space="8" w:color="CCCCCC"/>
+          <w:left w:val="single" w:sz="6" w:space="8" w:color="CCCCCC"/>
+          <w:bottom w:val="single" w:sz="6" w:space="8" w:color="CCCCCC"/>
+          <w:right w:val="single" w:sz="6" w:space="8" w:color="CCCCCC"/>
+        </w:pBdr>
+        <w:shd w:val="clear" w:color="auto" w:fill="F5F5F5"/>
+        <w:tabs>
+          <w:tab w:val="left" w:pos="916"/>
+          <w:tab w:val="left" w:pos="1832"/>
+          <w:tab w:val="left" w:pos="2748"/>
+          <w:tab w:val="left" w:pos="3664"/>
+          <w:tab w:val="left" w:pos="4580"/>
+          <w:tab w:val="left" w:pos="5496"/>
+          <w:tab w:val="left" w:pos="6412"/>
+          <w:tab w:val="left" w:pos="7328"/>
+          <w:tab w:val="left" w:pos="8244"/>
+          <w:tab w:val="left" w:pos="9160"/>
+          <w:tab w:val="left" w:pos="10076"/>
+          <w:tab w:val="left" w:pos="10992"/>
+          <w:tab w:val="left" w:pos="11908"/>
+          <w:tab w:val="left" w:pos="12824"/>
+          <w:tab w:val="left" w:pos="13740"/>
+          <w:tab w:val="left" w:pos="14656"/>
+        </w:tabs>
+        <w:wordWrap w:val="0"/>
+        <w:spacing w:after="158"/>
+        <w:jc w:val="both"/>
+        <w:rPr>
+          <w:rFonts w:ascii="Courier New" w:hAnsi="Courier New" w:cs="Courier New"/>
+          <w:color w:val="333333"/>
+        </w:rPr>
+      </w:pPr>
+      <w:r>
+        <w:rPr>
+          <w:rFonts w:ascii="Courier New" w:hAnsi="Courier New" w:cs="Courier New"/>
+          <w:color w:val="333333"/>
+        </w:rPr>
+        <w:t>&lt;/dependency&gt;</w:t>
+      </w:r>
     </w:p>
     <w:p>
       <w:pPr>
@@ -650,35 +1207,13 @@
           <w:right w:val="nil"/>
           <w:between w:val="nil"/>
         </w:pBdr>
-        <w:spacing w:after="120"/>
-        <w:rPr>
-          <w:rFonts w:ascii="Calibri" w:eastAsia="Calibri" w:hAnsi="Calibri" w:cs="Calibri"/>
-          <w:color w:val="000000"/>
-          <w:sz w:val="18"/>
-          <w:szCs w:val="18"/>
-        </w:rPr>
-      </w:pPr>
-      <w:r>
-        <w:rPr>
-          <w:rFonts w:ascii="Calibri" w:eastAsia="Calibri" w:hAnsi="Calibri" w:cs="Calibri"/>
-          <w:b/>
-          <w:color w:val="000000"/>
-          <w:sz w:val="18"/>
-          <w:szCs w:val="18"/>
-        </w:rPr>
-        <w:t xml:space="preserve">Figure 1. Points scored by team and </w:t>
-      </w:r>
-      <w:proofErr w:type="gramStart"/>
-      <w:r>
-        <w:rPr>
-          <w:rFonts w:ascii="Calibri" w:eastAsia="Calibri" w:hAnsi="Calibri" w:cs="Calibri"/>
-          <w:b/>
-          <w:sz w:val="18"/>
-          <w:szCs w:val="18"/>
-        </w:rPr>
-        <w:t>period</w:t>
-      </w:r>
-      <w:proofErr w:type="gramEnd"/>
+        <w:jc w:val="both"/>
+        <w:rPr>
+          <w:rFonts w:ascii="Calibri" w:eastAsia="Calibri" w:hAnsi="Calibri" w:cs="Calibri"/>
+          <w:sz w:val="22"/>
+          <w:szCs w:val="22"/>
+        </w:rPr>
+      </w:pPr>
     </w:p>
     <w:p>
       <w:pPr>
@@ -689,10 +1224,6 @@
           <w:right w:val="nil"/>
           <w:between w:val="nil"/>
         </w:pBdr>
-        <w:tabs>
-          <w:tab w:val="left" w:pos="9360"/>
-        </w:tabs>
-        <w:spacing w:after="120"/>
         <w:jc w:val="both"/>
         <w:rPr>
           <w:rFonts w:ascii="Calibri" w:eastAsia="Calibri" w:hAnsi="Calibri" w:cs="Calibri"/>
@@ -700,6 +1231,14 @@
           <w:szCs w:val="22"/>
         </w:rPr>
       </w:pPr>
+      <w:r>
+        <w:rPr>
+          <w:rFonts w:ascii="Calibri" w:eastAsia="Calibri" w:hAnsi="Calibri" w:cs="Calibri"/>
+          <w:sz w:val="22"/>
+          <w:szCs w:val="22"/>
+        </w:rPr>
+        <w:t xml:space="preserve">The VSAC to OHDSI project also provides detailed information regarding using and exporting VSAC value sets as well as detailed instructions on using the software and API.  </w:t>
+      </w:r>
     </w:p>
     <w:p>
       <w:pPr>
@@ -710,10 +1249,6 @@
           <w:right w:val="nil"/>
           <w:between w:val="nil"/>
         </w:pBdr>
-        <w:tabs>
-          <w:tab w:val="left" w:pos="9360"/>
-        </w:tabs>
-        <w:spacing w:after="120"/>
         <w:jc w:val="both"/>
         <w:rPr>
           <w:rFonts w:ascii="Calibri" w:eastAsia="Calibri" w:hAnsi="Calibri" w:cs="Calibri"/>
@@ -731,22 +1266,28 @@
           <w:right w:val="nil"/>
           <w:between w:val="nil"/>
         </w:pBdr>
-        <w:tabs>
-          <w:tab w:val="left" w:pos="9360"/>
-        </w:tabs>
         <w:spacing w:after="120"/>
         <w:jc w:val="both"/>
         <w:rPr>
           <w:rFonts w:ascii="Calibri" w:eastAsia="Calibri" w:hAnsi="Calibri" w:cs="Calibri"/>
-          <w:color w:val="000000"/>
-          <w:sz w:val="22"/>
-          <w:szCs w:val="22"/>
-        </w:rPr>
-      </w:pPr>
-    </w:p>
-    <w:p>
-      <w:pPr>
-        <w:keepNext/>
+          <w:b/>
+          <w:color w:val="000000"/>
+          <w:sz w:val="22"/>
+          <w:szCs w:val="22"/>
+        </w:rPr>
+      </w:pPr>
+      <w:r>
+        <w:rPr>
+          <w:rFonts w:ascii="Calibri" w:eastAsia="Calibri" w:hAnsi="Calibri" w:cs="Calibri"/>
+          <w:b/>
+          <w:sz w:val="22"/>
+          <w:szCs w:val="22"/>
+        </w:rPr>
+        <w:t>Results</w:t>
+      </w:r>
+    </w:p>
+    <w:p>
+      <w:pPr>
         <w:pBdr>
           <w:top w:val="nil"/>
           <w:left w:val="nil"/>
@@ -754,25 +1295,23 @@
           <w:right w:val="nil"/>
           <w:between w:val="nil"/>
         </w:pBdr>
-        <w:spacing w:before="120" w:after="120"/>
+        <w:tabs>
+          <w:tab w:val="left" w:pos="9360"/>
+        </w:tabs>
         <w:jc w:val="both"/>
         <w:rPr>
           <w:rFonts w:ascii="Calibri" w:eastAsia="Calibri" w:hAnsi="Calibri" w:cs="Calibri"/>
-          <w:b/>
-          <w:color w:val="000000"/>
-          <w:sz w:val="22"/>
-          <w:szCs w:val="22"/>
-        </w:rPr>
-      </w:pPr>
-      <w:r>
-        <w:rPr>
-          <w:rFonts w:ascii="Calibri" w:eastAsia="Calibri" w:hAnsi="Calibri" w:cs="Calibri"/>
-          <w:b/>
-          <w:color w:val="000000"/>
-          <w:sz w:val="22"/>
-          <w:szCs w:val="22"/>
-        </w:rPr>
-        <w:t>Conclusion</w:t>
+          <w:sz w:val="22"/>
+          <w:szCs w:val="22"/>
+        </w:rPr>
+      </w:pPr>
+      <w:r>
+        <w:rPr>
+          <w:rFonts w:ascii="Calibri" w:eastAsia="Calibri" w:hAnsi="Calibri" w:cs="Calibri"/>
+          <w:sz w:val="22"/>
+          <w:szCs w:val="22"/>
+        </w:rPr>
+        <w:t xml:space="preserve">The VSAC to OHDSI standalone application and API provide an automated way to import VSAC value sets into OHDSI as concept sets.  These concept sets can then be accessed and used like any other concept set in OHDSI using Atlas and other OHDSI tools.  </w:t>
       </w:r>
     </w:p>
     <w:p>
@@ -784,11 +1323,8 @@
           <w:right w:val="nil"/>
           <w:between w:val="nil"/>
         </w:pBdr>
-        <w:spacing w:after="120"/>
-        <w:jc w:val="both"/>
-        <w:rPr>
-          <w:rFonts w:ascii="Calibri" w:eastAsia="Calibri" w:hAnsi="Calibri" w:cs="Calibri"/>
-          <w:color w:val="000000"/>
+        <w:rPr>
+          <w:rFonts w:ascii="Calibri" w:eastAsia="Calibri" w:hAnsi="Calibri" w:cs="Calibri"/>
           <w:sz w:val="22"/>
           <w:szCs w:val="22"/>
         </w:rPr>
@@ -804,14 +1340,107 @@
           <w:between w:val="nil"/>
         </w:pBdr>
         <w:spacing w:after="120"/>
-        <w:jc w:val="both"/>
-        <w:rPr>
-          <w:rFonts w:ascii="Calibri" w:eastAsia="Calibri" w:hAnsi="Calibri" w:cs="Calibri"/>
-          <w:color w:val="000000"/>
-          <w:sz w:val="22"/>
-          <w:szCs w:val="22"/>
-        </w:rPr>
-      </w:pPr>
+        <w:rPr>
+          <w:rFonts w:ascii="Calibri" w:eastAsia="Calibri" w:hAnsi="Calibri" w:cs="Calibri"/>
+          <w:color w:val="000000"/>
+          <w:sz w:val="18"/>
+          <w:szCs w:val="18"/>
+        </w:rPr>
+      </w:pPr>
+      <w:r>
+        <w:rPr>
+          <w:rFonts w:ascii="Calibri" w:eastAsia="Calibri" w:hAnsi="Calibri" w:cs="Calibri"/>
+          <w:b/>
+          <w:color w:val="000000"/>
+          <w:sz w:val="18"/>
+          <w:szCs w:val="18"/>
+        </w:rPr>
+        <w:t xml:space="preserve">Figure 1. </w:t>
+      </w:r>
+      <w:r>
+        <w:rPr>
+          <w:rFonts w:ascii="Calibri" w:eastAsia="Calibri" w:hAnsi="Calibri" w:cs="Calibri"/>
+          <w:b/>
+          <w:color w:val="000000"/>
+          <w:sz w:val="18"/>
+          <w:szCs w:val="18"/>
+        </w:rPr>
+        <w:t xml:space="preserve">The </w:t>
+      </w:r>
+      <w:r>
+        <w:rPr>
+          <w:rFonts w:ascii="Calibri" w:eastAsia="Calibri" w:hAnsi="Calibri" w:cs="Calibri"/>
+          <w:b/>
+          <w:color w:val="000000"/>
+          <w:sz w:val="18"/>
+          <w:szCs w:val="18"/>
+        </w:rPr>
+        <w:t xml:space="preserve">COVID19 </w:t>
+      </w:r>
+      <w:proofErr w:type="spellStart"/>
+      <w:r>
+        <w:rPr>
+          <w:rFonts w:ascii="Calibri" w:eastAsia="Calibri" w:hAnsi="Calibri" w:cs="Calibri"/>
+          <w:b/>
+          <w:color w:val="000000"/>
+          <w:sz w:val="18"/>
+          <w:szCs w:val="18"/>
+        </w:rPr>
+        <w:t>Vaccine_CVX</w:t>
+      </w:r>
+      <w:proofErr w:type="spellEnd"/>
+      <w:r>
+        <w:rPr>
+          <w:rFonts w:ascii="Calibri" w:eastAsia="Calibri" w:hAnsi="Calibri" w:cs="Calibri"/>
+          <w:b/>
+          <w:color w:val="000000"/>
+          <w:sz w:val="18"/>
+          <w:szCs w:val="18"/>
+        </w:rPr>
+        <w:t xml:space="preserve"> (</w:t>
+      </w:r>
+      <w:r>
+        <w:rPr>
+          <w:rFonts w:ascii="Calibri" w:eastAsia="Calibri" w:hAnsi="Calibri" w:cs="Calibri"/>
+          <w:b/>
+          <w:color w:val="000000"/>
+          <w:sz w:val="18"/>
+          <w:szCs w:val="18"/>
+        </w:rPr>
+        <w:t>2.16.840.1.113762.1.4.1235.349</w:t>
+      </w:r>
+      <w:r>
+        <w:rPr>
+          <w:rFonts w:ascii="Calibri" w:eastAsia="Calibri" w:hAnsi="Calibri" w:cs="Calibri"/>
+          <w:b/>
+          <w:color w:val="000000"/>
+          <w:sz w:val="18"/>
+          <w:szCs w:val="18"/>
+        </w:rPr>
+        <w:t xml:space="preserve">) imported into the OHDSI </w:t>
+      </w:r>
+      <w:proofErr w:type="spellStart"/>
+      <w:r>
+        <w:rPr>
+          <w:rFonts w:ascii="Calibri" w:eastAsia="Calibri" w:hAnsi="Calibri" w:cs="Calibri"/>
+          <w:b/>
+          <w:color w:val="000000"/>
+          <w:sz w:val="18"/>
+          <w:szCs w:val="18"/>
+        </w:rPr>
+        <w:t>CDM</w:t>
+      </w:r>
+      <w:proofErr w:type="spellEnd"/>
+      <w:r>
+        <w:rPr>
+          <w:rFonts w:ascii="Calibri" w:eastAsia="Calibri" w:hAnsi="Calibri" w:cs="Calibri"/>
+          <w:b/>
+          <w:color w:val="000000"/>
+          <w:sz w:val="18"/>
+          <w:szCs w:val="18"/>
+        </w:rPr>
+        <w:t xml:space="preserve"> using the VSAC to OHDSI tool as viewed through Atlas.  </w:t>
+      </w:r>
     </w:p>
     <w:p>
       <w:pPr>
@@ -822,19 +1451,19 @@
           <w:right w:val="nil"/>
           <w:between w:val="nil"/>
         </w:pBdr>
-        <w:spacing w:after="120"/>
+        <w:tabs>
+          <w:tab w:val="left" w:pos="9360"/>
+        </w:tabs>
         <w:jc w:val="both"/>
         <w:rPr>
           <w:rFonts w:ascii="Calibri" w:eastAsia="Calibri" w:hAnsi="Calibri" w:cs="Calibri"/>
-          <w:b/>
-          <w:sz w:val="22"/>
-          <w:szCs w:val="22"/>
-        </w:rPr>
-      </w:pPr>
-    </w:p>
-    <w:p>
-      <w:pPr>
-        <w:keepNext/>
+          <w:sz w:val="22"/>
+          <w:szCs w:val="22"/>
+        </w:rPr>
+      </w:pPr>
+    </w:p>
+    <w:p>
+      <w:pPr>
         <w:pBdr>
           <w:top w:val="nil"/>
           <w:left w:val="nil"/>
@@ -842,6 +1471,396 @@
           <w:right w:val="nil"/>
           <w:between w:val="nil"/>
         </w:pBdr>
+        <w:tabs>
+          <w:tab w:val="left" w:pos="9360"/>
+        </w:tabs>
+        <w:jc w:val="both"/>
+        <w:rPr>
+          <w:rFonts w:ascii="Calibri" w:eastAsia="Calibri" w:hAnsi="Calibri" w:cs="Calibri"/>
+          <w:sz w:val="22"/>
+          <w:szCs w:val="22"/>
+        </w:rPr>
+      </w:pPr>
+      <w:r>
+        <w:rPr>
+          <w:noProof/>
+        </w:rPr>
+        <w:drawing>
+          <wp:inline distT="0" distB="0" distL="0" distR="0" wp14:anchorId="0F430B20" wp14:editId="577D3A32">
+            <wp:extent cx="4929809" cy="2780917"/>
+            <wp:effectExtent l="0" t="0" r="4445" b="635"/>
+            <wp:docPr id="1615630600" name="Picture 1" descr="A screenshot of a computer&#10;&#10;Description automatically generated"/>
+            <wp:cNvGraphicFramePr>
+              <a:graphicFrameLocks xmlns:a="http://schemas.openxmlformats.org/drawingml/2006/main" noChangeAspect="1"/>
+            </wp:cNvGraphicFramePr>
+            <a:graphic xmlns:a="http://schemas.openxmlformats.org/drawingml/2006/main">
+              <a:graphicData uri="http://schemas.openxmlformats.org/drawingml/2006/picture">
+                <pic:pic xmlns:pic="http://schemas.openxmlformats.org/drawingml/2006/picture">
+                  <pic:nvPicPr>
+                    <pic:cNvPr id="1615630600" name="Picture 1" descr="A screenshot of a computer&#10;&#10;Description automatically generated"/>
+                    <pic:cNvPicPr>
+                      <a:picLocks noChangeAspect="1" noChangeArrowheads="1"/>
+                    </pic:cNvPicPr>
+                  </pic:nvPicPr>
+                  <pic:blipFill>
+                    <a:blip r:embed="rId9" cstate="print">
+                      <a:extLst>
+                        <a:ext uri="{28A0092B-C50C-407E-A947-70E740481C1C}">
+                          <a14:useLocalDpi xmlns:a14="http://schemas.microsoft.com/office/drawing/2010/main" val="0"/>
+                        </a:ext>
+                      </a:extLst>
+                    </a:blip>
+                    <a:srcRect/>
+                    <a:stretch>
+                      <a:fillRect/>
+                    </a:stretch>
+                  </pic:blipFill>
+                  <pic:spPr bwMode="auto">
+                    <a:xfrm>
+                      <a:off x="0" y="0"/>
+                      <a:ext cx="4948690" cy="2791568"/>
+                    </a:xfrm>
+                    <a:prstGeom prst="rect">
+                      <a:avLst/>
+                    </a:prstGeom>
+                    <a:noFill/>
+                    <a:ln>
+                      <a:noFill/>
+                    </a:ln>
+                  </pic:spPr>
+                </pic:pic>
+              </a:graphicData>
+            </a:graphic>
+          </wp:inline>
+        </w:drawing>
+      </w:r>
+    </w:p>
+    <w:p>
+      <w:pPr>
+        <w:pBdr>
+          <w:top w:val="nil"/>
+          <w:left w:val="nil"/>
+          <w:bottom w:val="nil"/>
+          <w:right w:val="nil"/>
+          <w:between w:val="nil"/>
+        </w:pBdr>
+        <w:tabs>
+          <w:tab w:val="left" w:pos="9360"/>
+        </w:tabs>
+        <w:jc w:val="both"/>
+        <w:rPr>
+          <w:rFonts w:ascii="Calibri" w:eastAsia="Calibri" w:hAnsi="Calibri" w:cs="Calibri"/>
+          <w:color w:val="000000"/>
+          <w:sz w:val="22"/>
+          <w:szCs w:val="22"/>
+        </w:rPr>
+      </w:pPr>
+    </w:p>
+    <w:p>
+      <w:pPr>
+        <w:keepNext/>
+        <w:pBdr>
+          <w:top w:val="nil"/>
+          <w:left w:val="nil"/>
+          <w:bottom w:val="nil"/>
+          <w:right w:val="nil"/>
+          <w:between w:val="nil"/>
+        </w:pBdr>
+        <w:spacing w:before="120" w:after="120"/>
+        <w:jc w:val="both"/>
+        <w:rPr>
+          <w:rFonts w:ascii="Calibri" w:eastAsia="Calibri" w:hAnsi="Calibri" w:cs="Calibri"/>
+          <w:b/>
+          <w:color w:val="000000"/>
+          <w:sz w:val="22"/>
+          <w:szCs w:val="22"/>
+        </w:rPr>
+      </w:pPr>
+      <w:r>
+        <w:rPr>
+          <w:rFonts w:ascii="Calibri" w:eastAsia="Calibri" w:hAnsi="Calibri" w:cs="Calibri"/>
+          <w:b/>
+          <w:color w:val="000000"/>
+          <w:sz w:val="22"/>
+          <w:szCs w:val="22"/>
+        </w:rPr>
+        <w:lastRenderedPageBreak/>
+        <w:t>Conclusion</w:t>
+      </w:r>
+    </w:p>
+    <w:p>
+      <w:pPr>
+        <w:pBdr>
+          <w:top w:val="nil"/>
+          <w:left w:val="nil"/>
+          <w:bottom w:val="nil"/>
+          <w:right w:val="nil"/>
+          <w:between w:val="nil"/>
+        </w:pBdr>
+        <w:jc w:val="both"/>
+        <w:rPr>
+          <w:rFonts w:ascii="Calibri" w:eastAsia="Calibri" w:hAnsi="Calibri" w:cs="Calibri"/>
+          <w:color w:val="000000"/>
+          <w:sz w:val="22"/>
+          <w:szCs w:val="22"/>
+        </w:rPr>
+      </w:pPr>
+      <w:r>
+        <w:rPr>
+          <w:rFonts w:ascii="Calibri" w:eastAsia="Calibri" w:hAnsi="Calibri" w:cs="Calibri"/>
+          <w:color w:val="000000"/>
+          <w:sz w:val="22"/>
+          <w:szCs w:val="22"/>
+        </w:rPr>
+        <w:t>T</w:t>
+      </w:r>
+      <w:r>
+        <w:rPr>
+          <w:rFonts w:ascii="Calibri" w:eastAsia="Calibri" w:hAnsi="Calibri" w:cs="Calibri"/>
+          <w:color w:val="000000"/>
+          <w:sz w:val="22"/>
+          <w:szCs w:val="22"/>
+        </w:rPr>
+        <w:t xml:space="preserve">he collaboration between VSAC and OHDSI through the development of </w:t>
+      </w:r>
+      <w:proofErr w:type="gramStart"/>
+      <w:r>
+        <w:rPr>
+          <w:rFonts w:ascii="Calibri" w:eastAsia="Calibri" w:hAnsi="Calibri" w:cs="Calibri"/>
+          <w:color w:val="000000"/>
+          <w:sz w:val="22"/>
+          <w:szCs w:val="22"/>
+        </w:rPr>
+        <w:t>o</w:t>
+      </w:r>
+      <w:r>
+        <w:rPr>
+          <w:rFonts w:ascii="Calibri" w:eastAsia="Calibri" w:hAnsi="Calibri" w:cs="Calibri"/>
+          <w:color w:val="000000"/>
+          <w:sz w:val="22"/>
+          <w:szCs w:val="22"/>
+        </w:rPr>
+        <w:t>pen</w:t>
+      </w:r>
+      <w:r>
+        <w:rPr>
+          <w:rFonts w:ascii="Calibri" w:eastAsia="Calibri" w:hAnsi="Calibri" w:cs="Calibri"/>
+          <w:color w:val="000000"/>
+          <w:sz w:val="22"/>
+          <w:szCs w:val="22"/>
+        </w:rPr>
+        <w:t xml:space="preserve"> s</w:t>
+      </w:r>
+      <w:r>
+        <w:rPr>
+          <w:rFonts w:ascii="Calibri" w:eastAsia="Calibri" w:hAnsi="Calibri" w:cs="Calibri"/>
+          <w:color w:val="000000"/>
+          <w:sz w:val="22"/>
+          <w:szCs w:val="22"/>
+        </w:rPr>
+        <w:t>ource</w:t>
+      </w:r>
+      <w:proofErr w:type="gramEnd"/>
+      <w:r>
+        <w:rPr>
+          <w:rFonts w:ascii="Calibri" w:eastAsia="Calibri" w:hAnsi="Calibri" w:cs="Calibri"/>
+          <w:color w:val="000000"/>
+          <w:sz w:val="22"/>
+          <w:szCs w:val="22"/>
+        </w:rPr>
+        <w:t xml:space="preserve"> software for the automation of value set management and integration into the OHDSI framework represents a significant advancement in</w:t>
+      </w:r>
+      <w:r>
+        <w:rPr>
+          <w:rFonts w:ascii="Calibri" w:eastAsia="Calibri" w:hAnsi="Calibri" w:cs="Calibri"/>
+          <w:color w:val="000000"/>
+          <w:sz w:val="22"/>
+          <w:szCs w:val="22"/>
+        </w:rPr>
+        <w:t xml:space="preserve"> the curation and management of OHDSI concept sets</w:t>
+      </w:r>
+      <w:r>
+        <w:rPr>
+          <w:rFonts w:ascii="Calibri" w:eastAsia="Calibri" w:hAnsi="Calibri" w:cs="Calibri"/>
+          <w:color w:val="000000"/>
+          <w:sz w:val="22"/>
+          <w:szCs w:val="22"/>
+        </w:rPr>
+        <w:t>. Th</w:t>
+      </w:r>
+      <w:r>
+        <w:rPr>
+          <w:rFonts w:ascii="Calibri" w:eastAsia="Calibri" w:hAnsi="Calibri" w:cs="Calibri"/>
+          <w:color w:val="000000"/>
+          <w:sz w:val="22"/>
+          <w:szCs w:val="22"/>
+        </w:rPr>
+        <w:t>is</w:t>
+      </w:r>
+      <w:r>
+        <w:rPr>
+          <w:rFonts w:ascii="Calibri" w:eastAsia="Calibri" w:hAnsi="Calibri" w:cs="Calibri"/>
+          <w:color w:val="000000"/>
+          <w:sz w:val="22"/>
+          <w:szCs w:val="22"/>
+        </w:rPr>
+        <w:t xml:space="preserve"> initiative streamlines the process of managing and utilizing value set</w:t>
+      </w:r>
+      <w:r>
+        <w:rPr>
+          <w:rFonts w:ascii="Calibri" w:eastAsia="Calibri" w:hAnsi="Calibri" w:cs="Calibri"/>
+          <w:color w:val="000000"/>
+          <w:sz w:val="22"/>
+          <w:szCs w:val="22"/>
+        </w:rPr>
+        <w:t>s.  The use of VSAC to manage and curate OHDSI concept sets also</w:t>
+      </w:r>
+      <w:r>
+        <w:rPr>
+          <w:rFonts w:ascii="Calibri" w:eastAsia="Calibri" w:hAnsi="Calibri" w:cs="Calibri"/>
+          <w:color w:val="000000"/>
+          <w:sz w:val="22"/>
+          <w:szCs w:val="22"/>
+        </w:rPr>
+        <w:t xml:space="preserve"> </w:t>
+      </w:r>
+      <w:r>
+        <w:rPr>
+          <w:rFonts w:ascii="Calibri" w:eastAsia="Calibri" w:hAnsi="Calibri" w:cs="Calibri"/>
+          <w:color w:val="000000"/>
+          <w:sz w:val="22"/>
+          <w:szCs w:val="22"/>
+        </w:rPr>
+        <w:t>improves</w:t>
+      </w:r>
+      <w:r>
+        <w:rPr>
+          <w:rFonts w:ascii="Calibri" w:eastAsia="Calibri" w:hAnsi="Calibri" w:cs="Calibri"/>
+          <w:color w:val="000000"/>
+          <w:sz w:val="22"/>
+          <w:szCs w:val="22"/>
+        </w:rPr>
+        <w:t xml:space="preserve"> the consistency and accuracy of data across different healthcare systems. </w:t>
+      </w:r>
+      <w:r>
+        <w:rPr>
+          <w:rFonts w:ascii="Calibri" w:eastAsia="Calibri" w:hAnsi="Calibri" w:cs="Calibri"/>
+          <w:color w:val="000000"/>
+          <w:sz w:val="22"/>
+          <w:szCs w:val="22"/>
+        </w:rPr>
+        <w:t xml:space="preserve"> </w:t>
+      </w:r>
+      <w:r>
+        <w:rPr>
+          <w:rFonts w:ascii="Calibri" w:eastAsia="Calibri" w:hAnsi="Calibri" w:cs="Calibri"/>
+          <w:color w:val="000000"/>
+          <w:sz w:val="22"/>
+          <w:szCs w:val="22"/>
+        </w:rPr>
+        <w:t>By automating the import of VSAC value sets into</w:t>
+      </w:r>
+      <w:r>
+        <w:rPr>
+          <w:rFonts w:ascii="Calibri" w:eastAsia="Calibri" w:hAnsi="Calibri" w:cs="Calibri"/>
+          <w:color w:val="000000"/>
+          <w:sz w:val="22"/>
+          <w:szCs w:val="22"/>
+        </w:rPr>
+        <w:t xml:space="preserve"> the</w:t>
+      </w:r>
+      <w:r>
+        <w:rPr>
+          <w:rFonts w:ascii="Calibri" w:eastAsia="Calibri" w:hAnsi="Calibri" w:cs="Calibri"/>
+          <w:color w:val="000000"/>
+          <w:sz w:val="22"/>
+          <w:szCs w:val="22"/>
+        </w:rPr>
+        <w:t xml:space="preserve"> OHDSI common data model</w:t>
+      </w:r>
+      <w:r>
+        <w:rPr>
+          <w:rFonts w:ascii="Calibri" w:eastAsia="Calibri" w:hAnsi="Calibri" w:cs="Calibri"/>
+          <w:color w:val="000000"/>
+          <w:sz w:val="22"/>
+          <w:szCs w:val="22"/>
+        </w:rPr>
+        <w:t>,</w:t>
+      </w:r>
+      <w:r>
+        <w:rPr>
+          <w:rFonts w:ascii="Calibri" w:eastAsia="Calibri" w:hAnsi="Calibri" w:cs="Calibri"/>
+          <w:color w:val="000000"/>
+          <w:sz w:val="22"/>
+          <w:szCs w:val="22"/>
+        </w:rPr>
+        <w:t xml:space="preserve"> this project reduces the technical barriers that have historically hindered </w:t>
+      </w:r>
+      <w:r>
+        <w:rPr>
+          <w:rFonts w:ascii="Calibri" w:eastAsia="Calibri" w:hAnsi="Calibri" w:cs="Calibri"/>
+          <w:color w:val="000000"/>
+          <w:sz w:val="22"/>
+          <w:szCs w:val="22"/>
+        </w:rPr>
+        <w:t>the use of VSAC in the OHDSI community</w:t>
+      </w:r>
+      <w:r>
+        <w:rPr>
+          <w:rFonts w:ascii="Calibri" w:eastAsia="Calibri" w:hAnsi="Calibri" w:cs="Calibri"/>
+          <w:color w:val="000000"/>
+          <w:sz w:val="22"/>
+          <w:szCs w:val="22"/>
+        </w:rPr>
+        <w:t xml:space="preserve">. </w:t>
+      </w:r>
+      <w:r>
+        <w:rPr>
+          <w:rFonts w:ascii="Calibri" w:eastAsia="Calibri" w:hAnsi="Calibri" w:cs="Calibri"/>
+          <w:color w:val="000000"/>
+          <w:sz w:val="22"/>
+          <w:szCs w:val="22"/>
+        </w:rPr>
+        <w:t xml:space="preserve"> </w:t>
+      </w:r>
+      <w:r>
+        <w:rPr>
+          <w:rFonts w:ascii="Calibri" w:eastAsia="Calibri" w:hAnsi="Calibri" w:cs="Calibri"/>
+          <w:color w:val="000000"/>
+          <w:sz w:val="22"/>
+          <w:szCs w:val="22"/>
+        </w:rPr>
+        <w:t xml:space="preserve">The success of this integration can potentially lead to better patient outcomes by facilitating more precise and timely health interventions. </w:t>
+      </w:r>
+    </w:p>
+    <w:p>
+      <w:pPr>
+        <w:pBdr>
+          <w:top w:val="nil"/>
+          <w:left w:val="nil"/>
+          <w:bottom w:val="nil"/>
+          <w:right w:val="nil"/>
+          <w:between w:val="nil"/>
+        </w:pBdr>
+        <w:jc w:val="both"/>
+        <w:rPr>
+          <w:rFonts w:ascii="Calibri" w:eastAsia="Calibri" w:hAnsi="Calibri" w:cs="Calibri"/>
+          <w:b/>
+          <w:sz w:val="22"/>
+          <w:szCs w:val="22"/>
+        </w:rPr>
+      </w:pPr>
+    </w:p>
+    <w:p>
+      <w:pPr>
+        <w:keepNext/>
+        <w:pBdr>
+          <w:top w:val="nil"/>
+          <w:left w:val="nil"/>
+          <w:bottom w:val="nil"/>
+          <w:right w:val="nil"/>
+          <w:between w:val="nil"/>
+        </w:pBdr>
         <w:spacing w:before="120" w:after="120"/>
         <w:jc w:val="center"/>
         <w:rPr>
@@ -879,6 +1898,7 @@
       <w:pPr>
         <w:widowControl/>
         <w:shd w:val="clear" w:color="auto" w:fill="FFFFFF"/>
+        <w:ind w:left="360" w:hanging="360"/>
         <w:rPr>
           <w:rFonts w:ascii="Segoe UI" w:hAnsi="Segoe UI" w:cs="Segoe UI"/>
           <w:color w:val="000000"/>
@@ -886,6 +1906,93 @@
           <w:szCs w:val="21"/>
         </w:rPr>
       </w:pPr>
+      <w:r>
+        <w:rPr>
+          <w:rFonts w:ascii="Segoe UI" w:hAnsi="Segoe UI" w:cs="Segoe UI"/>
+          <w:color w:val="000000"/>
+          <w:sz w:val="21"/>
+          <w:szCs w:val="21"/>
+        </w:rPr>
+        <w:t>[1]</w:t>
+      </w:r>
+      <w:r>
+        <w:rPr>
+          <w:rFonts w:ascii="Segoe UI" w:hAnsi="Segoe UI" w:cs="Segoe UI"/>
+          <w:color w:val="000000"/>
+          <w:sz w:val="21"/>
+          <w:szCs w:val="21"/>
+        </w:rPr>
+        <w:tab/>
+      </w:r>
+      <w:proofErr w:type="spellStart"/>
+      <w:r>
+        <w:rPr>
+          <w:rFonts w:ascii="Segoe UI" w:hAnsi="Segoe UI" w:cs="Segoe UI"/>
+          <w:color w:val="000000"/>
+          <w:sz w:val="21"/>
+          <w:szCs w:val="21"/>
+        </w:rPr>
+        <w:t>Bodenreider</w:t>
+      </w:r>
+      <w:proofErr w:type="spellEnd"/>
+      <w:r>
+        <w:rPr>
+          <w:rFonts w:ascii="Segoe UI" w:hAnsi="Segoe UI" w:cs="Segoe UI"/>
+          <w:color w:val="000000"/>
+          <w:sz w:val="21"/>
+          <w:szCs w:val="21"/>
+        </w:rPr>
+        <w:t xml:space="preserve">, Olivier et al. “The NLM Value Set Authority Center.” </w:t>
+      </w:r>
+      <w:proofErr w:type="spellStart"/>
+      <w:r>
+        <w:rPr>
+          <w:rFonts w:ascii="Segoe UI" w:hAnsi="Segoe UI" w:cs="Segoe UI"/>
+          <w:color w:val="000000"/>
+          <w:sz w:val="21"/>
+          <w:szCs w:val="21"/>
+        </w:rPr>
+        <w:t>MEDINFO</w:t>
+      </w:r>
+      <w:proofErr w:type="spellEnd"/>
+      <w:r>
+        <w:rPr>
+          <w:rFonts w:ascii="Segoe UI" w:hAnsi="Segoe UI" w:cs="Segoe UI"/>
+          <w:color w:val="000000"/>
+          <w:sz w:val="21"/>
+          <w:szCs w:val="21"/>
+        </w:rPr>
+        <w:t xml:space="preserve"> 2013: PROCEEDINGS OF THE 14TH WORLD CONGRESS ON MEDICAL AND HEALTH INFORMATICS, PTS 1 AND 2. Vol. 192. AMSTERDAM: Ios Press, 2013. 1224–1224. </w:t>
+      </w:r>
+      <w:r>
+        <w:rPr>
+          <w:rFonts w:ascii="Segoe UI" w:hAnsi="Segoe UI" w:cs="Segoe UI"/>
+          <w:color w:val="000000"/>
+          <w:sz w:val="21"/>
+          <w:szCs w:val="21"/>
+        </w:rPr>
+        <w:t xml:space="preserve">Abstract available at </w:t>
+      </w:r>
+      <w:hyperlink r:id="rId10" w:history="1">
+        <w:r>
+          <w:rPr>
+            <w:rStyle w:val="Hyperlink"/>
+            <w:rFonts w:ascii="Segoe UI" w:hAnsi="Segoe UI" w:cs="Segoe UI"/>
+            <w:sz w:val="21"/>
+            <w:szCs w:val="21"/>
+          </w:rPr>
+          <w:t>https://pubmed.ncbi.nlm.nih.gov/23920998/</w:t>
+        </w:r>
+      </w:hyperlink>
+      <w:r>
+        <w:rPr>
+          <w:rFonts w:ascii="Segoe UI" w:hAnsi="Segoe UI" w:cs="Segoe UI"/>
+          <w:color w:val="000000"/>
+          <w:sz w:val="21"/>
+          <w:szCs w:val="21"/>
+        </w:rPr>
+        <w:t xml:space="preserve">.  </w:t>
+      </w:r>
     </w:p>
     <w:p>
       <w:pPr>
@@ -1873,6 +2980,73 @@
     <w:uiPriority w:val="99"/>
     <w:rsid w:val="009E2F86"/>
   </w:style>
+  <w:style w:type="character" w:styleId="Hyperlink">
+    <w:name w:val="Hyperlink"/>
+    <w:basedOn w:val="DefaultParagraphFont"/>
+    <w:uiPriority w:val="99"/>
+    <w:unhideWhenUsed/>
+    <w:rsid w:val="00234438"/>
+    <w:rPr>
+      <w:color w:val="0000FF" w:themeColor="hyperlink"/>
+      <w:u w:val="single"/>
+    </w:rPr>
+  </w:style>
+  <w:style w:type="character" w:styleId="UnresolvedMention">
+    <w:name w:val="Unresolved Mention"/>
+    <w:basedOn w:val="DefaultParagraphFont"/>
+    <w:uiPriority w:val="99"/>
+    <w:semiHidden/>
+    <w:unhideWhenUsed/>
+    <w:rsid w:val="00234438"/>
+    <w:rPr>
+      <w:color w:val="605E5C"/>
+      <w:shd w:val="clear" w:color="auto" w:fill="E1DFDD"/>
+    </w:rPr>
+  </w:style>
+  <w:style w:type="paragraph" w:styleId="HTMLPreformatted">
+    <w:name w:val="HTML Preformatted"/>
+    <w:basedOn w:val="Normal"/>
+    <w:link w:val="HTMLPreformattedChar"/>
+    <w:uiPriority w:val="99"/>
+    <w:semiHidden/>
+    <w:unhideWhenUsed/>
+    <w:rsid w:val="00AB04BB"/>
+    <w:pPr>
+      <w:widowControl/>
+      <w:tabs>
+        <w:tab w:val="left" w:pos="916"/>
+        <w:tab w:val="left" w:pos="1832"/>
+        <w:tab w:val="left" w:pos="2748"/>
+        <w:tab w:val="left" w:pos="3664"/>
+        <w:tab w:val="left" w:pos="4580"/>
+        <w:tab w:val="left" w:pos="5496"/>
+        <w:tab w:val="left" w:pos="6412"/>
+        <w:tab w:val="left" w:pos="7328"/>
+        <w:tab w:val="left" w:pos="8244"/>
+        <w:tab w:val="left" w:pos="9160"/>
+        <w:tab w:val="left" w:pos="10076"/>
+        <w:tab w:val="left" w:pos="10992"/>
+        <w:tab w:val="left" w:pos="11908"/>
+        <w:tab w:val="left" w:pos="12824"/>
+        <w:tab w:val="left" w:pos="13740"/>
+        <w:tab w:val="left" w:pos="14656"/>
+      </w:tabs>
+    </w:pPr>
+    <w:rPr>
+      <w:rFonts w:ascii="Courier New" w:hAnsi="Courier New" w:cs="Courier New"/>
+    </w:rPr>
+  </w:style>
+  <w:style w:type="character" w:customStyle="1" w:styleId="HTMLPreformattedChar">
+    <w:name w:val="HTML Preformatted Char"/>
+    <w:basedOn w:val="DefaultParagraphFont"/>
+    <w:link w:val="HTMLPreformatted"/>
+    <w:uiPriority w:val="99"/>
+    <w:semiHidden/>
+    <w:rsid w:val="00AB04BB"/>
+    <w:rPr>
+      <w:rFonts w:ascii="Courier New" w:hAnsi="Courier New" w:cs="Courier New"/>
+    </w:rPr>
+  </w:style>
 </w:styles>
 </file>
 
